--- a/Paradigmas de programación.docx
+++ b/Paradigmas de programación.docx
@@ -219,64 +219,768 @@
           <w:lang w:val="es-ES"/>
         </w:rPr>
       </w:pPr>
-    </w:p>
-    <w:p>
-      <w:pPr>
+      <w:r>
         <w:rPr>
           <w:rFonts w:ascii="Arial" w:hAnsi="Arial" w:cs="Arial"/>
           <w:sz w:val="28"/>
           <w:szCs w:val="28"/>
           <w:lang w:val="es-ES"/>
         </w:rPr>
-      </w:pPr>
-    </w:p>
-    <w:p>
-      <w:pPr>
+        <w:t>Alumn</w:t>
+      </w:r>
+      <w:r>
         <w:rPr>
           <w:rFonts w:ascii="Arial" w:hAnsi="Arial" w:cs="Arial"/>
           <w:sz w:val="28"/>
           <w:szCs w:val="28"/>
           <w:lang w:val="es-ES"/>
         </w:rPr>
-      </w:pPr>
-      <w:r>
+        <w:t xml:space="preserve">os: </w:t>
+      </w:r>
+    </w:p>
+    <w:p>
+      <w:pPr>
+        <w:pStyle w:val="Prrafodelista"/>
+        <w:numPr>
+          <w:ilvl w:val="0"/>
+          <w:numId w:val="13"/>
+        </w:numPr>
         <w:rPr>
           <w:rFonts w:ascii="Arial" w:hAnsi="Arial" w:cs="Arial"/>
           <w:sz w:val="28"/>
           <w:szCs w:val="28"/>
           <w:lang w:val="es-ES"/>
         </w:rPr>
-        <w:t>Alumno: Díaz, Matías Hernán 35993466.</w:t>
-      </w:r>
-    </w:p>
-    <w:p>
-      <w:pPr>
+      </w:pPr>
+      <w:r>
         <w:rPr>
           <w:rFonts w:ascii="Arial" w:hAnsi="Arial" w:cs="Arial"/>
           <w:sz w:val="28"/>
           <w:szCs w:val="28"/>
           <w:lang w:val="es-ES"/>
         </w:rPr>
-      </w:pPr>
-      <w:r>
+        <w:t>Díaz, Matías Hernán 35993466</w:t>
+      </w:r>
+    </w:p>
+    <w:p>
+      <w:pPr>
+        <w:pStyle w:val="Prrafodelista"/>
+        <w:numPr>
+          <w:ilvl w:val="0"/>
+          <w:numId w:val="13"/>
+        </w:numPr>
         <w:rPr>
           <w:rFonts w:ascii="Arial" w:hAnsi="Arial" w:cs="Arial"/>
           <w:sz w:val="28"/>
           <w:szCs w:val="28"/>
           <w:lang w:val="es-ES"/>
         </w:rPr>
-        <w:t>Profesor: Gastón Aguilera.</w:t>
-      </w:r>
-    </w:p>
-    <w:p>
-      <w:pPr>
+      </w:pPr>
+      <w:proofErr w:type="spellStart"/>
+      <w:r>
         <w:rPr>
           <w:rFonts w:ascii="Arial" w:hAnsi="Arial" w:cs="Arial"/>
           <w:sz w:val="28"/>
           <w:szCs w:val="28"/>
           <w:lang w:val="es-ES"/>
         </w:rPr>
-      </w:pPr>
+        <w:t>Perez</w:t>
+      </w:r>
+      <w:proofErr w:type="spellEnd"/>
+      <w:r>
+        <w:rPr>
+          <w:rFonts w:ascii="Arial" w:hAnsi="Arial" w:cs="Arial"/>
+          <w:sz w:val="28"/>
+          <w:szCs w:val="28"/>
+          <w:lang w:val="es-ES"/>
+        </w:rPr>
+        <w:t xml:space="preserve">, </w:t>
+      </w:r>
+      <w:proofErr w:type="spellStart"/>
+      <w:r>
+        <w:rPr>
+          <w:rFonts w:ascii="Arial" w:hAnsi="Arial" w:cs="Arial"/>
+          <w:sz w:val="28"/>
+          <w:szCs w:val="28"/>
+          <w:lang w:val="es-ES"/>
+        </w:rPr>
+        <w:t>Adrian</w:t>
+      </w:r>
+      <w:proofErr w:type="spellEnd"/>
+      <w:r>
+        <w:rPr>
+          <w:rFonts w:ascii="Arial" w:hAnsi="Arial" w:cs="Arial"/>
+          <w:sz w:val="28"/>
+          <w:szCs w:val="28"/>
+          <w:lang w:val="es-ES"/>
+        </w:rPr>
+        <w:t xml:space="preserve"> </w:t>
+      </w:r>
+      <w:r>
+        <w:rPr>
+          <w:rFonts w:ascii="Arial" w:hAnsi="Arial" w:cs="Arial"/>
+          <w:sz w:val="28"/>
+          <w:szCs w:val="28"/>
+          <w:highlight w:val="yellow"/>
+          <w:lang w:val="es-ES"/>
+        </w:rPr>
+        <w:t>DNI</w:t>
+      </w:r>
+    </w:p>
+    <w:p>
+      <w:pPr>
+        <w:rPr>
+          <w:rFonts w:ascii="Arial" w:hAnsi="Arial" w:cs="Arial"/>
+          <w:sz w:val="28"/>
+          <w:szCs w:val="28"/>
+          <w:lang w:val="es-ES"/>
+        </w:rPr>
+      </w:pPr>
+      <w:r>
+        <w:rPr>
+          <w:rFonts w:ascii="Arial" w:hAnsi="Arial" w:cs="Arial"/>
+          <w:sz w:val="28"/>
+          <w:szCs w:val="28"/>
+          <w:lang w:val="es-ES"/>
+        </w:rPr>
+        <w:t>Profesor: Gastón Aguilera.</w:t>
+      </w:r>
+    </w:p>
+    <w:sdt>
+      <w:sdtPr>
+        <w:id w:val="1666966129"/>
+        <w:docPartObj>
+          <w:docPartGallery w:val="Table of Contents"/>
+          <w:docPartUnique/>
+        </w:docPartObj>
+      </w:sdtPr>
+      <w:sdtEndPr>
+        <w:rPr>
+          <w:rFonts w:asciiTheme="minorHAnsi" w:eastAsiaTheme="minorHAnsi" w:hAnsiTheme="minorHAnsi" w:cstheme="minorBidi"/>
+          <w:b/>
+          <w:bCs/>
+          <w:color w:val="auto"/>
+          <w:sz w:val="22"/>
+          <w:szCs w:val="22"/>
+          <w:lang w:val="es-AR" w:eastAsia="en-US"/>
+        </w:rPr>
+      </w:sdtEndPr>
+      <w:sdtContent>
+        <w:p>
+          <w:pPr>
+            <w:pStyle w:val="TtuloTDC"/>
+          </w:pPr>
+          <w:r>
+            <w:t>Conte</w:t>
+          </w:r>
+          <w:bookmarkStart w:id="0" w:name="_GoBack"/>
+          <w:bookmarkEnd w:id="0"/>
+          <w:r>
+            <w:t>nido</w:t>
+          </w:r>
+        </w:p>
+        <w:p>
+          <w:pPr>
+            <w:pStyle w:val="TDC2"/>
+            <w:tabs>
+              <w:tab w:val="right" w:leader="dot" w:pos="8494"/>
+            </w:tabs>
+            <w:rPr>
+              <w:noProof/>
+            </w:rPr>
+          </w:pPr>
+          <w:r>
+            <w:fldChar w:fldCharType="begin"/>
+          </w:r>
+          <w:r>
+            <w:instrText xml:space="preserve"> TOC \o "1-3" \h \z \u </w:instrText>
+          </w:r>
+          <w:r>
+            <w:fldChar w:fldCharType="separate"/>
+          </w:r>
+          <w:hyperlink w:anchor="_Toc199541535" w:history="1">
+            <w:r>
+              <w:rPr>
+                <w:rStyle w:val="Hipervnculo"/>
+                <w:rFonts w:ascii="Times New Roman" w:eastAsia="Times New Roman" w:hAnsi="Times New Roman" w:cs="Times New Roman"/>
+                <w:b/>
+                <w:bCs/>
+                <w:noProof/>
+                <w:lang w:val="es-ES" w:eastAsia="es-ES"/>
+              </w:rPr>
+              <w:t>1. Introducción</w:t>
+            </w:r>
+            <w:r>
+              <w:rPr>
+                <w:noProof/>
+                <w:webHidden/>
+              </w:rPr>
+              <w:tab/>
+            </w:r>
+            <w:r>
+              <w:rPr>
+                <w:noProof/>
+                <w:webHidden/>
+              </w:rPr>
+              <w:fldChar w:fldCharType="begin"/>
+            </w:r>
+            <w:r>
+              <w:rPr>
+                <w:noProof/>
+                <w:webHidden/>
+              </w:rPr>
+              <w:instrText xml:space="preserve"> PAGEREF _Toc199541535 \h </w:instrText>
+            </w:r>
+            <w:r>
+              <w:rPr>
+                <w:noProof/>
+                <w:webHidden/>
+              </w:rPr>
+            </w:r>
+            <w:r>
+              <w:rPr>
+                <w:noProof/>
+                <w:webHidden/>
+              </w:rPr>
+              <w:fldChar w:fldCharType="separate"/>
+            </w:r>
+            <w:r>
+              <w:rPr>
+                <w:noProof/>
+                <w:webHidden/>
+              </w:rPr>
+              <w:t>3</w:t>
+            </w:r>
+            <w:r>
+              <w:rPr>
+                <w:noProof/>
+                <w:webHidden/>
+              </w:rPr>
+              <w:fldChar w:fldCharType="end"/>
+            </w:r>
+          </w:hyperlink>
+        </w:p>
+        <w:p>
+          <w:pPr>
+            <w:pStyle w:val="TDC2"/>
+            <w:tabs>
+              <w:tab w:val="right" w:leader="dot" w:pos="8494"/>
+            </w:tabs>
+            <w:rPr>
+              <w:noProof/>
+            </w:rPr>
+          </w:pPr>
+          <w:hyperlink w:anchor="_Toc199541536" w:history="1">
+            <w:r>
+              <w:rPr>
+                <w:rStyle w:val="Hipervnculo"/>
+                <w:rFonts w:ascii="Times New Roman" w:eastAsia="Times New Roman" w:hAnsi="Times New Roman" w:cs="Times New Roman"/>
+                <w:b/>
+                <w:bCs/>
+                <w:noProof/>
+                <w:lang w:val="es-ES" w:eastAsia="es-ES"/>
+              </w:rPr>
+              <w:t>2. Lenguaje C (Imperativo)</w:t>
+            </w:r>
+            <w:r>
+              <w:rPr>
+                <w:noProof/>
+                <w:webHidden/>
+              </w:rPr>
+              <w:tab/>
+            </w:r>
+            <w:r>
+              <w:rPr>
+                <w:noProof/>
+                <w:webHidden/>
+              </w:rPr>
+              <w:fldChar w:fldCharType="begin"/>
+            </w:r>
+            <w:r>
+              <w:rPr>
+                <w:noProof/>
+                <w:webHidden/>
+              </w:rPr>
+              <w:instrText xml:space="preserve"> PAGEREF _Toc199541536 \h </w:instrText>
+            </w:r>
+            <w:r>
+              <w:rPr>
+                <w:noProof/>
+                <w:webHidden/>
+              </w:rPr>
+            </w:r>
+            <w:r>
+              <w:rPr>
+                <w:noProof/>
+                <w:webHidden/>
+              </w:rPr>
+              <w:fldChar w:fldCharType="separate"/>
+            </w:r>
+            <w:r>
+              <w:rPr>
+                <w:noProof/>
+                <w:webHidden/>
+              </w:rPr>
+              <w:t>3</w:t>
+            </w:r>
+            <w:r>
+              <w:rPr>
+                <w:noProof/>
+                <w:webHidden/>
+              </w:rPr>
+              <w:fldChar w:fldCharType="end"/>
+            </w:r>
+          </w:hyperlink>
+        </w:p>
+        <w:p>
+          <w:pPr>
+            <w:pStyle w:val="TDC2"/>
+            <w:tabs>
+              <w:tab w:val="right" w:leader="dot" w:pos="8494"/>
+            </w:tabs>
+            <w:rPr>
+              <w:noProof/>
+            </w:rPr>
+          </w:pPr>
+          <w:hyperlink w:anchor="_Toc199541537" w:history="1">
+            <w:r>
+              <w:rPr>
+                <w:rStyle w:val="Hipervnculo"/>
+                <w:rFonts w:ascii="Times New Roman" w:eastAsia="Times New Roman" w:hAnsi="Times New Roman" w:cs="Times New Roman"/>
+                <w:b/>
+                <w:bCs/>
+                <w:noProof/>
+                <w:lang w:val="es-ES" w:eastAsia="es-ES"/>
+              </w:rPr>
+              <w:t>3. Lenguaje Haskell (Declarativo)</w:t>
+            </w:r>
+            <w:r>
+              <w:rPr>
+                <w:noProof/>
+                <w:webHidden/>
+              </w:rPr>
+              <w:tab/>
+            </w:r>
+            <w:r>
+              <w:rPr>
+                <w:noProof/>
+                <w:webHidden/>
+              </w:rPr>
+              <w:fldChar w:fldCharType="begin"/>
+            </w:r>
+            <w:r>
+              <w:rPr>
+                <w:noProof/>
+                <w:webHidden/>
+              </w:rPr>
+              <w:instrText xml:space="preserve"> PAGEREF _Toc199541537 \h </w:instrText>
+            </w:r>
+            <w:r>
+              <w:rPr>
+                <w:noProof/>
+                <w:webHidden/>
+              </w:rPr>
+            </w:r>
+            <w:r>
+              <w:rPr>
+                <w:noProof/>
+                <w:webHidden/>
+              </w:rPr>
+              <w:fldChar w:fldCharType="separate"/>
+            </w:r>
+            <w:r>
+              <w:rPr>
+                <w:noProof/>
+                <w:webHidden/>
+              </w:rPr>
+              <w:t>3</w:t>
+            </w:r>
+            <w:r>
+              <w:rPr>
+                <w:noProof/>
+                <w:webHidden/>
+              </w:rPr>
+              <w:fldChar w:fldCharType="end"/>
+            </w:r>
+          </w:hyperlink>
+        </w:p>
+        <w:p>
+          <w:pPr>
+            <w:pStyle w:val="TDC2"/>
+            <w:tabs>
+              <w:tab w:val="right" w:leader="dot" w:pos="8494"/>
+            </w:tabs>
+            <w:rPr>
+              <w:noProof/>
+            </w:rPr>
+          </w:pPr>
+          <w:hyperlink w:anchor="_Toc199541538" w:history="1">
+            <w:r>
+              <w:rPr>
+                <w:rStyle w:val="Hipervnculo"/>
+                <w:rFonts w:ascii="Times New Roman" w:eastAsia="Times New Roman" w:hAnsi="Times New Roman" w:cs="Times New Roman"/>
+                <w:b/>
+                <w:bCs/>
+                <w:noProof/>
+                <w:lang w:val="es-ES" w:eastAsia="es-ES"/>
+              </w:rPr>
+              <w:t>4. Lenguaje Java (Multiparadigma)</w:t>
+            </w:r>
+            <w:r>
+              <w:rPr>
+                <w:noProof/>
+                <w:webHidden/>
+              </w:rPr>
+              <w:tab/>
+            </w:r>
+            <w:r>
+              <w:rPr>
+                <w:noProof/>
+                <w:webHidden/>
+              </w:rPr>
+              <w:fldChar w:fldCharType="begin"/>
+            </w:r>
+            <w:r>
+              <w:rPr>
+                <w:noProof/>
+                <w:webHidden/>
+              </w:rPr>
+              <w:instrText xml:space="preserve"> PAGEREF _Toc199541538 \h </w:instrText>
+            </w:r>
+            <w:r>
+              <w:rPr>
+                <w:noProof/>
+                <w:webHidden/>
+              </w:rPr>
+            </w:r>
+            <w:r>
+              <w:rPr>
+                <w:noProof/>
+                <w:webHidden/>
+              </w:rPr>
+              <w:fldChar w:fldCharType="separate"/>
+            </w:r>
+            <w:r>
+              <w:rPr>
+                <w:noProof/>
+                <w:webHidden/>
+              </w:rPr>
+              <w:t>4</w:t>
+            </w:r>
+            <w:r>
+              <w:rPr>
+                <w:noProof/>
+                <w:webHidden/>
+              </w:rPr>
+              <w:fldChar w:fldCharType="end"/>
+            </w:r>
+          </w:hyperlink>
+        </w:p>
+        <w:p>
+          <w:pPr>
+            <w:pStyle w:val="TDC2"/>
+            <w:tabs>
+              <w:tab w:val="right" w:leader="dot" w:pos="8494"/>
+            </w:tabs>
+            <w:rPr>
+              <w:noProof/>
+            </w:rPr>
+          </w:pPr>
+          <w:hyperlink w:anchor="_Toc199541539" w:history="1">
+            <w:r>
+              <w:rPr>
+                <w:rStyle w:val="Hipervnculo"/>
+                <w:noProof/>
+              </w:rPr>
+              <w:t>5. Resolución de un problema</w:t>
+            </w:r>
+            <w:r>
+              <w:rPr>
+                <w:noProof/>
+                <w:webHidden/>
+              </w:rPr>
+              <w:tab/>
+            </w:r>
+            <w:r>
+              <w:rPr>
+                <w:noProof/>
+                <w:webHidden/>
+              </w:rPr>
+              <w:fldChar w:fldCharType="begin"/>
+            </w:r>
+            <w:r>
+              <w:rPr>
+                <w:noProof/>
+                <w:webHidden/>
+              </w:rPr>
+              <w:instrText xml:space="preserve"> PAGEREF _Toc199541539 \h </w:instrText>
+            </w:r>
+            <w:r>
+              <w:rPr>
+                <w:noProof/>
+                <w:webHidden/>
+              </w:rPr>
+            </w:r>
+            <w:r>
+              <w:rPr>
+                <w:noProof/>
+                <w:webHidden/>
+              </w:rPr>
+              <w:fldChar w:fldCharType="separate"/>
+            </w:r>
+            <w:r>
+              <w:rPr>
+                <w:noProof/>
+                <w:webHidden/>
+              </w:rPr>
+              <w:t>4</w:t>
+            </w:r>
+            <w:r>
+              <w:rPr>
+                <w:noProof/>
+                <w:webHidden/>
+              </w:rPr>
+              <w:fldChar w:fldCharType="end"/>
+            </w:r>
+          </w:hyperlink>
+        </w:p>
+        <w:p>
+          <w:pPr>
+            <w:pStyle w:val="TDC2"/>
+            <w:tabs>
+              <w:tab w:val="right" w:leader="dot" w:pos="8494"/>
+            </w:tabs>
+            <w:rPr>
+              <w:noProof/>
+            </w:rPr>
+          </w:pPr>
+          <w:hyperlink w:anchor="_Toc199541540" w:history="1">
+            <w:r>
+              <w:rPr>
+                <w:rStyle w:val="Hipervnculo"/>
+                <w:rFonts w:ascii="Times New Roman" w:eastAsia="Times New Roman" w:hAnsi="Times New Roman" w:cs="Times New Roman"/>
+                <w:b/>
+                <w:bCs/>
+                <w:noProof/>
+                <w:lang w:val="es-ES" w:eastAsia="es-ES"/>
+              </w:rPr>
+              <w:t>6. Comparación general</w:t>
+            </w:r>
+            <w:r>
+              <w:rPr>
+                <w:noProof/>
+                <w:webHidden/>
+              </w:rPr>
+              <w:tab/>
+            </w:r>
+            <w:r>
+              <w:rPr>
+                <w:noProof/>
+                <w:webHidden/>
+              </w:rPr>
+              <w:fldChar w:fldCharType="begin"/>
+            </w:r>
+            <w:r>
+              <w:rPr>
+                <w:noProof/>
+                <w:webHidden/>
+              </w:rPr>
+              <w:instrText xml:space="preserve"> PAGEREF _Toc199541540 \h </w:instrText>
+            </w:r>
+            <w:r>
+              <w:rPr>
+                <w:noProof/>
+                <w:webHidden/>
+              </w:rPr>
+            </w:r>
+            <w:r>
+              <w:rPr>
+                <w:noProof/>
+                <w:webHidden/>
+              </w:rPr>
+              <w:fldChar w:fldCharType="separate"/>
+            </w:r>
+            <w:r>
+              <w:rPr>
+                <w:noProof/>
+                <w:webHidden/>
+              </w:rPr>
+              <w:t>6</w:t>
+            </w:r>
+            <w:r>
+              <w:rPr>
+                <w:noProof/>
+                <w:webHidden/>
+              </w:rPr>
+              <w:fldChar w:fldCharType="end"/>
+            </w:r>
+          </w:hyperlink>
+        </w:p>
+        <w:p>
+          <w:pPr>
+            <w:pStyle w:val="TDC2"/>
+            <w:tabs>
+              <w:tab w:val="right" w:leader="dot" w:pos="8494"/>
+            </w:tabs>
+            <w:rPr>
+              <w:noProof/>
+            </w:rPr>
+          </w:pPr>
+          <w:hyperlink w:anchor="_Toc199541541" w:history="1">
+            <w:r>
+              <w:rPr>
+                <w:rStyle w:val="Hipervnculo"/>
+                <w:noProof/>
+              </w:rPr>
+              <w:t>7. Conclusión</w:t>
+            </w:r>
+            <w:r>
+              <w:rPr>
+                <w:noProof/>
+                <w:webHidden/>
+              </w:rPr>
+              <w:tab/>
+            </w:r>
+            <w:r>
+              <w:rPr>
+                <w:noProof/>
+                <w:webHidden/>
+              </w:rPr>
+              <w:fldChar w:fldCharType="begin"/>
+            </w:r>
+            <w:r>
+              <w:rPr>
+                <w:noProof/>
+                <w:webHidden/>
+              </w:rPr>
+              <w:instrText xml:space="preserve"> PAGEREF _Toc199541541 \h </w:instrText>
+            </w:r>
+            <w:r>
+              <w:rPr>
+                <w:noProof/>
+                <w:webHidden/>
+              </w:rPr>
+            </w:r>
+            <w:r>
+              <w:rPr>
+                <w:noProof/>
+                <w:webHidden/>
+              </w:rPr>
+              <w:fldChar w:fldCharType="separate"/>
+            </w:r>
+            <w:r>
+              <w:rPr>
+                <w:noProof/>
+                <w:webHidden/>
+              </w:rPr>
+              <w:t>6</w:t>
+            </w:r>
+            <w:r>
+              <w:rPr>
+                <w:noProof/>
+                <w:webHidden/>
+              </w:rPr>
+              <w:fldChar w:fldCharType="end"/>
+            </w:r>
+          </w:hyperlink>
+        </w:p>
+        <w:p>
+          <w:pPr>
+            <w:pStyle w:val="TDC2"/>
+            <w:tabs>
+              <w:tab w:val="right" w:leader="dot" w:pos="8494"/>
+            </w:tabs>
+            <w:rPr>
+              <w:noProof/>
+            </w:rPr>
+          </w:pPr>
+          <w:hyperlink w:anchor="_Toc199541542" w:history="1">
+            <w:r>
+              <w:rPr>
+                <w:rStyle w:val="Hipervnculo"/>
+                <w:noProof/>
+              </w:rPr>
+              <w:t>8. Bibliografía</w:t>
+            </w:r>
+            <w:r>
+              <w:rPr>
+                <w:noProof/>
+                <w:webHidden/>
+              </w:rPr>
+              <w:tab/>
+            </w:r>
+            <w:r>
+              <w:rPr>
+                <w:noProof/>
+                <w:webHidden/>
+              </w:rPr>
+              <w:fldChar w:fldCharType="begin"/>
+            </w:r>
+            <w:r>
+              <w:rPr>
+                <w:noProof/>
+                <w:webHidden/>
+              </w:rPr>
+              <w:instrText xml:space="preserve"> PAGEREF _Toc199541542 \h </w:instrText>
+            </w:r>
+            <w:r>
+              <w:rPr>
+                <w:noProof/>
+                <w:webHidden/>
+              </w:rPr>
+            </w:r>
+            <w:r>
+              <w:rPr>
+                <w:noProof/>
+                <w:webHidden/>
+              </w:rPr>
+              <w:fldChar w:fldCharType="separate"/>
+            </w:r>
+            <w:r>
+              <w:rPr>
+                <w:noProof/>
+                <w:webHidden/>
+              </w:rPr>
+              <w:t>7</w:t>
+            </w:r>
+            <w:r>
+              <w:rPr>
+                <w:noProof/>
+                <w:webHidden/>
+              </w:rPr>
+              <w:fldChar w:fldCharType="end"/>
+            </w:r>
+          </w:hyperlink>
+        </w:p>
+        <w:p>
+          <w:r>
+            <w:rPr>
+              <w:b/>
+              <w:bCs/>
+            </w:rPr>
+            <w:fldChar w:fldCharType="end"/>
+          </w:r>
+        </w:p>
+      </w:sdtContent>
+    </w:sdt>
+    <w:p>
+      <w:pPr>
+        <w:rPr>
+          <w:rFonts w:ascii="Arial" w:hAnsi="Arial" w:cs="Arial"/>
+          <w:sz w:val="28"/>
+          <w:szCs w:val="28"/>
+          <w:lang w:val="es-ES"/>
+        </w:rPr>
+      </w:pPr>
+      <w:r>
+        <w:rPr>
+          <w:rFonts w:ascii="Arial" w:hAnsi="Arial" w:cs="Arial"/>
+          <w:sz w:val="28"/>
+          <w:szCs w:val="28"/>
+          <w:lang w:val="es-ES"/>
+        </w:rPr>
+        <w:br w:type="page"/>
+      </w:r>
     </w:p>
     <w:p>
       <w:pPr>
@@ -291,6 +995,7 @@
           <w:lang w:val="es-ES" w:eastAsia="es-ES"/>
         </w:rPr>
       </w:pPr>
+      <w:bookmarkStart w:id="1" w:name="_Toc199541535"/>
       <w:r>
         <w:rPr>
           <w:rFonts w:ascii="Times New Roman" w:eastAsia="Times New Roman" w:hAnsi="Times New Roman" w:cs="Times New Roman"/>
@@ -300,8 +1005,10 @@
           <w:szCs w:val="36"/>
           <w:lang w:val="es-ES" w:eastAsia="es-ES"/>
         </w:rPr>
+        <w:lastRenderedPageBreak/>
         <w:t>1. Introducción</w:t>
       </w:r>
+      <w:bookmarkEnd w:id="1"/>
     </w:p>
     <w:p>
       <w:pPr>
@@ -419,7 +1126,6 @@
       <w:r>
         <w:rPr>
           <w:rFonts w:ascii="Times New Roman" w:eastAsia="Times New Roman" w:hAnsi="Times New Roman" w:cs="Times New Roman"/>
-          <w:i/>
           <w:iCs/>
           <w:sz w:val="24"/>
           <w:szCs w:val="24"/>
@@ -474,7 +1180,6 @@
       <w:r>
         <w:rPr>
           <w:rFonts w:ascii="Times New Roman" w:eastAsia="Times New Roman" w:hAnsi="Times New Roman" w:cs="Times New Roman"/>
-          <w:i/>
           <w:iCs/>
           <w:sz w:val="24"/>
           <w:szCs w:val="24"/>
@@ -616,6 +1321,7 @@
           <w:lang w:val="es-ES" w:eastAsia="es-ES"/>
         </w:rPr>
       </w:pPr>
+      <w:bookmarkStart w:id="2" w:name="_Toc199541536"/>
       <w:r>
         <w:rPr>
           <w:rFonts w:ascii="Times New Roman" w:eastAsia="Times New Roman" w:hAnsi="Times New Roman" w:cs="Times New Roman"/>
@@ -627,6 +1333,7 @@
         </w:rPr>
         <w:t>2. Lenguaje C (Imperativo)</w:t>
       </w:r>
+      <w:bookmarkEnd w:id="2"/>
     </w:p>
     <w:p>
       <w:pPr>
@@ -651,7 +1358,6 @@
       <w:r>
         <w:rPr>
           <w:rFonts w:ascii="Times New Roman" w:eastAsia="Times New Roman" w:hAnsi="Times New Roman" w:cs="Times New Roman"/>
-          <w:i/>
           <w:sz w:val="24"/>
           <w:szCs w:val="24"/>
           <w:lang w:val="es-ES" w:eastAsia="es-ES"/>
@@ -819,6 +1525,7 @@
           <w:lang w:val="es-ES" w:eastAsia="es-ES"/>
         </w:rPr>
       </w:pPr>
+      <w:bookmarkStart w:id="3" w:name="_Toc199541537"/>
       <w:r>
         <w:rPr>
           <w:rFonts w:ascii="Times New Roman" w:eastAsia="Times New Roman" w:hAnsi="Times New Roman" w:cs="Times New Roman"/>
@@ -854,6 +1561,7 @@
         </w:rPr>
         <w:t xml:space="preserve"> (Declarativo)</w:t>
       </w:r>
+      <w:bookmarkEnd w:id="3"/>
     </w:p>
     <w:p>
       <w:pPr>
@@ -904,47 +1612,56 @@
           <w:szCs w:val="24"/>
           <w:lang w:val="es-ES" w:eastAsia="es-ES"/>
         </w:rPr>
+        <w:t xml:space="preserve">Una de las mayores fortalezas de </w:t>
+      </w:r>
+      <w:proofErr w:type="spellStart"/>
+      <w:r>
+        <w:rPr>
+          <w:rFonts w:ascii="Times New Roman" w:eastAsia="Times New Roman" w:hAnsi="Times New Roman" w:cs="Times New Roman"/>
+          <w:sz w:val="24"/>
+          <w:szCs w:val="24"/>
+          <w:lang w:val="es-ES" w:eastAsia="es-ES"/>
+        </w:rPr>
+        <w:t>Haskell</w:t>
+      </w:r>
+      <w:proofErr w:type="spellEnd"/>
+      <w:r>
+        <w:rPr>
+          <w:rFonts w:ascii="Times New Roman" w:eastAsia="Times New Roman" w:hAnsi="Times New Roman" w:cs="Times New Roman"/>
+          <w:sz w:val="24"/>
+          <w:szCs w:val="24"/>
+          <w:lang w:val="es-ES" w:eastAsia="es-ES"/>
+        </w:rPr>
+        <w:t xml:space="preserve"> radica en su capacidad para </w:t>
+      </w:r>
+      <w:r>
+        <w:rPr>
+          <w:rFonts w:ascii="Times New Roman" w:eastAsia="Times New Roman" w:hAnsi="Times New Roman" w:cs="Times New Roman"/>
+          <w:b/>
+          <w:sz w:val="24"/>
+          <w:szCs w:val="24"/>
+          <w:lang w:val="es-ES" w:eastAsia="es-ES"/>
+        </w:rPr>
+        <w:t>expresar conceptos complejos de forma clara y concisa</w:t>
+      </w:r>
+      <w:r>
+        <w:rPr>
+          <w:rFonts w:ascii="Times New Roman" w:eastAsia="Times New Roman" w:hAnsi="Times New Roman" w:cs="Times New Roman"/>
+          <w:sz w:val="24"/>
+          <w:szCs w:val="24"/>
+          <w:lang w:val="es-ES" w:eastAsia="es-ES"/>
+        </w:rPr>
+        <w:t xml:space="preserve">. La ausencia de efectos secundarios y </w:t>
+      </w:r>
+      <w:r>
+        <w:rPr>
+          <w:rFonts w:ascii="Times New Roman" w:eastAsia="Times New Roman" w:hAnsi="Times New Roman" w:cs="Times New Roman"/>
+          <w:sz w:val="24"/>
+          <w:szCs w:val="24"/>
+          <w:lang w:val="es-ES" w:eastAsia="es-ES"/>
+        </w:rPr>
         <w:lastRenderedPageBreak/>
-        <w:t xml:space="preserve">Una de las mayores fortalezas de </w:t>
-      </w:r>
-      <w:proofErr w:type="spellStart"/>
-      <w:r>
-        <w:rPr>
-          <w:rFonts w:ascii="Times New Roman" w:eastAsia="Times New Roman" w:hAnsi="Times New Roman" w:cs="Times New Roman"/>
-          <w:sz w:val="24"/>
-          <w:szCs w:val="24"/>
-          <w:lang w:val="es-ES" w:eastAsia="es-ES"/>
-        </w:rPr>
-        <w:t>Haskell</w:t>
-      </w:r>
-      <w:proofErr w:type="spellEnd"/>
-      <w:r>
-        <w:rPr>
-          <w:rFonts w:ascii="Times New Roman" w:eastAsia="Times New Roman" w:hAnsi="Times New Roman" w:cs="Times New Roman"/>
-          <w:sz w:val="24"/>
-          <w:szCs w:val="24"/>
-          <w:lang w:val="es-ES" w:eastAsia="es-ES"/>
-        </w:rPr>
-        <w:t xml:space="preserve"> radica en su capacidad para </w:t>
-      </w:r>
-      <w:r>
-        <w:rPr>
-          <w:rFonts w:ascii="Times New Roman" w:eastAsia="Times New Roman" w:hAnsi="Times New Roman" w:cs="Times New Roman"/>
-          <w:b/>
-          <w:sz w:val="24"/>
-          <w:szCs w:val="24"/>
-          <w:lang w:val="es-ES" w:eastAsia="es-ES"/>
-        </w:rPr>
-        <w:t>expresar conceptos complejos de forma clara y concisa</w:t>
-      </w:r>
-      <w:r>
-        <w:rPr>
-          <w:rFonts w:ascii="Times New Roman" w:eastAsia="Times New Roman" w:hAnsi="Times New Roman" w:cs="Times New Roman"/>
-          <w:sz w:val="24"/>
-          <w:szCs w:val="24"/>
-          <w:lang w:val="es-ES" w:eastAsia="es-ES"/>
-        </w:rPr>
-        <w:t xml:space="preserve">. La ausencia de efectos secundarios y el uso de funciones puras </w:t>
+        <w:t xml:space="preserve">el uso de funciones puras </w:t>
       </w:r>
       <w:r>
         <w:rPr>
@@ -1017,6 +1734,7 @@
           <w:lang w:val="es-ES" w:eastAsia="es-ES"/>
         </w:rPr>
       </w:pPr>
+      <w:bookmarkStart w:id="4" w:name="_Toc199541538"/>
       <w:r>
         <w:rPr>
           <w:rFonts w:ascii="Times New Roman" w:eastAsia="Times New Roman" w:hAnsi="Times New Roman" w:cs="Times New Roman"/>
@@ -1052,6 +1770,7 @@
         </w:rPr>
         <w:t>)</w:t>
       </w:r>
+      <w:bookmarkEnd w:id="4"/>
     </w:p>
     <w:p>
       <w:pPr>
@@ -1077,6 +1796,7 @@
       <w:r>
         <w:rPr>
           <w:rFonts w:ascii="Times New Roman" w:eastAsia="Times New Roman" w:hAnsi="Times New Roman" w:cs="Times New Roman"/>
+          <w:b/>
           <w:sz w:val="24"/>
           <w:szCs w:val="24"/>
           <w:lang w:val="es-ES" w:eastAsia="es-ES"/>
@@ -1091,7 +1811,26 @@
           <w:szCs w:val="24"/>
           <w:lang w:val="es-ES" w:eastAsia="es-ES"/>
         </w:rPr>
-        <w:t xml:space="preserve"> que combina el enfoque imperativo con la programación orientada a objetos. Desde la versión 8, ha incorporado elementos de la programación funcional, como expresiones lambda y estructuras de tipo</w:t>
+        <w:t xml:space="preserve"> que combina el enfoque imperativo con la programación orientada a objetos. Desde la versión 8, ha incorporado elementos de la programación funcional, como </w:t>
+      </w:r>
+      <w:r>
+        <w:rPr>
+          <w:rFonts w:ascii="Times New Roman" w:eastAsia="Times New Roman" w:hAnsi="Times New Roman" w:cs="Times New Roman"/>
+          <w:b/>
+          <w:sz w:val="24"/>
+          <w:szCs w:val="24"/>
+          <w:lang w:val="es-ES" w:eastAsia="es-ES"/>
+        </w:rPr>
+        <w:t>expresiones lambda</w:t>
+      </w:r>
+      <w:r>
+        <w:rPr>
+          <w:rFonts w:ascii="Times New Roman" w:eastAsia="Times New Roman" w:hAnsi="Times New Roman" w:cs="Times New Roman"/>
+          <w:sz w:val="24"/>
+          <w:szCs w:val="24"/>
+          <w:lang w:val="es-ES" w:eastAsia="es-ES"/>
+        </w:rPr>
+        <w:t xml:space="preserve"> y estructuras de tipo</w:t>
       </w:r>
       <w:r>
         <w:rPr>
@@ -1102,8 +1841,6 @@
         </w:rPr>
         <w:t xml:space="preserve"> stream</w:t>
       </w:r>
-      <w:bookmarkStart w:id="0" w:name="_GoBack"/>
-      <w:bookmarkEnd w:id="0"/>
       <w:r>
         <w:rPr>
           <w:rFonts w:ascii="Times New Roman" w:eastAsia="Times New Roman" w:hAnsi="Times New Roman" w:cs="Times New Roman"/>
@@ -1132,6 +1869,604 @@
           <w:lang w:val="es-ES" w:eastAsia="es-ES"/>
         </w:rPr>
         <w:t>Su éxito en el desarrollo de aplicaciones empresariales se debe a su robustez, portabilidad y a un extenso ecosistema de bibliotecas, marcos de trabajo y herramientas. Además, la máquina virtual de Java (JVM) garantiza que el código pueda ejecutarse en múltiples plataformas sin modificaciones. Sin embargo, una de sus principales críticas es la verbosidad del código, lo que puede hacer que soluciones simples requieran implementaciones extensas. Asimismo, aunque Java gestiona automáticamente la memoria, su rendimiento puede verse comprometido frente a lenguajes de bajo nivel como C.</w:t>
+      </w:r>
+    </w:p>
+    <w:p>
+      <w:pPr>
+        <w:spacing w:before="100" w:beforeAutospacing="1" w:after="100" w:afterAutospacing="1" w:line="240" w:lineRule="auto"/>
+        <w:rPr>
+          <w:rFonts w:ascii="Times New Roman" w:eastAsia="Times New Roman" w:hAnsi="Times New Roman" w:cs="Times New Roman"/>
+          <w:sz w:val="24"/>
+          <w:szCs w:val="24"/>
+          <w:lang w:val="es-ES" w:eastAsia="es-ES"/>
+        </w:rPr>
+      </w:pPr>
+    </w:p>
+    <w:p>
+      <w:pPr>
+        <w:pStyle w:val="Ttulo2"/>
+      </w:pPr>
+      <w:bookmarkStart w:id="5" w:name="_Toc199541539"/>
+      <w:r>
+        <w:t>5</w:t>
+      </w:r>
+      <w:r>
+        <w:t xml:space="preserve">. </w:t>
+      </w:r>
+      <w:r>
+        <w:t>Resolución de un problema</w:t>
+      </w:r>
+      <w:bookmarkEnd w:id="5"/>
+    </w:p>
+    <w:p>
+      <w:pPr>
+        <w:spacing w:before="100" w:beforeAutospacing="1" w:after="100" w:afterAutospacing="1" w:line="240" w:lineRule="auto"/>
+        <w:rPr>
+          <w:rFonts w:ascii="Times New Roman" w:eastAsia="Times New Roman" w:hAnsi="Times New Roman" w:cs="Times New Roman"/>
+          <w:sz w:val="24"/>
+          <w:szCs w:val="24"/>
+          <w:lang w:val="es-ES" w:eastAsia="es-ES"/>
+        </w:rPr>
+      </w:pPr>
+      <w:r>
+        <w:rPr>
+          <w:rFonts w:ascii="Times New Roman" w:eastAsia="Times New Roman" w:hAnsi="Times New Roman" w:cs="Times New Roman"/>
+          <w:sz w:val="24"/>
+          <w:szCs w:val="24"/>
+          <w:lang w:val="es-ES" w:eastAsia="es-ES"/>
+        </w:rPr>
+        <w:t>Se presenta un caso práctico para ver como lo resolvería cada lenguaje acorde a su paradigma.</w:t>
+      </w:r>
+    </w:p>
+    <w:p>
+      <w:pPr>
+        <w:spacing w:before="100" w:beforeAutospacing="1" w:after="100" w:afterAutospacing="1" w:line="240" w:lineRule="auto"/>
+        <w:rPr>
+          <w:rFonts w:ascii="Times New Roman" w:eastAsia="Times New Roman" w:hAnsi="Times New Roman" w:cs="Times New Roman"/>
+          <w:sz w:val="24"/>
+          <w:szCs w:val="24"/>
+          <w:lang w:val="es-ES" w:eastAsia="es-ES"/>
+        </w:rPr>
+      </w:pPr>
+      <w:r>
+        <w:rPr>
+          <w:rFonts w:ascii="Times New Roman" w:eastAsia="Times New Roman" w:hAnsi="Times New Roman" w:cs="Times New Roman"/>
+          <w:sz w:val="24"/>
+          <w:szCs w:val="24"/>
+          <w:lang w:val="es-ES" w:eastAsia="es-ES"/>
+        </w:rPr>
+        <w:t xml:space="preserve">Problema: </w:t>
+      </w:r>
+      <w:r>
+        <w:rPr>
+          <w:rFonts w:ascii="Times New Roman" w:eastAsia="Times New Roman" w:hAnsi="Times New Roman" w:cs="Times New Roman"/>
+          <w:sz w:val="24"/>
+          <w:szCs w:val="24"/>
+          <w:lang w:val="es-ES" w:eastAsia="es-ES"/>
+        </w:rPr>
+        <w:t>filtrar una lista de números para obtener solo los pares y luego calcular la suma de esos números pares.</w:t>
+      </w:r>
+    </w:p>
+    <w:p>
+      <w:pPr>
+        <w:spacing w:before="100" w:beforeAutospacing="1" w:after="100" w:afterAutospacing="1" w:line="240" w:lineRule="auto"/>
+        <w:rPr>
+          <w:b/>
+        </w:rPr>
+      </w:pPr>
+      <w:r>
+        <w:rPr>
+          <w:rFonts w:ascii="Times New Roman" w:eastAsia="Times New Roman" w:hAnsi="Times New Roman" w:cs="Times New Roman"/>
+          <w:b/>
+          <w:sz w:val="24"/>
+          <w:szCs w:val="24"/>
+          <w:lang w:val="es-ES" w:eastAsia="es-ES"/>
+        </w:rPr>
+        <w:t xml:space="preserve">Lista = </w:t>
+      </w:r>
+      <w:r>
+        <w:rPr>
+          <w:b/>
+        </w:rPr>
+        <w:t>[1, 2, 3, 4, 5, 6, 7, 8, 9, 10]</w:t>
+      </w:r>
+    </w:p>
+    <w:p>
+      <w:pPr>
+        <w:pStyle w:val="Prrafodelista"/>
+        <w:numPr>
+          <w:ilvl w:val="0"/>
+          <w:numId w:val="1"/>
+        </w:numPr>
+        <w:spacing w:before="100" w:beforeAutospacing="1" w:after="100" w:afterAutospacing="1" w:line="240" w:lineRule="auto"/>
+        <w:rPr>
+          <w:rFonts w:ascii="Times New Roman" w:eastAsia="Times New Roman" w:hAnsi="Times New Roman" w:cs="Times New Roman"/>
+          <w:sz w:val="24"/>
+          <w:szCs w:val="24"/>
+          <w:lang w:val="es-ES" w:eastAsia="es-ES"/>
+        </w:rPr>
+      </w:pPr>
+      <w:r>
+        <w:rPr>
+          <w:rFonts w:ascii="Times New Roman" w:eastAsia="Times New Roman" w:hAnsi="Times New Roman" w:cs="Times New Roman"/>
+          <w:sz w:val="24"/>
+          <w:szCs w:val="24"/>
+          <w:lang w:val="es-ES" w:eastAsia="es-ES"/>
+        </w:rPr>
+        <w:t xml:space="preserve">En </w:t>
+      </w:r>
+      <w:r>
+        <w:rPr>
+          <w:rFonts w:ascii="Times New Roman" w:eastAsia="Times New Roman" w:hAnsi="Times New Roman" w:cs="Times New Roman"/>
+          <w:sz w:val="24"/>
+          <w:szCs w:val="24"/>
+          <w:lang w:val="es-ES" w:eastAsia="es-ES"/>
+        </w:rPr>
+        <w:t>C</w:t>
+      </w:r>
+    </w:p>
+    <w:p>
+      <w:pPr>
+        <w:spacing w:before="100" w:beforeAutospacing="1" w:after="100" w:afterAutospacing="1" w:line="240" w:lineRule="auto"/>
+        <w:jc w:val="center"/>
+        <w:rPr>
+          <w:rFonts w:ascii="Times New Roman" w:eastAsia="Times New Roman" w:hAnsi="Times New Roman" w:cs="Times New Roman"/>
+          <w:sz w:val="24"/>
+          <w:szCs w:val="24"/>
+          <w:lang w:val="es-ES" w:eastAsia="es-ES"/>
+        </w:rPr>
+      </w:pPr>
+      <w:r>
+        <w:rPr>
+          <w:rFonts w:ascii="Times New Roman" w:eastAsia="Times New Roman" w:hAnsi="Times New Roman" w:cs="Times New Roman"/>
+          <w:sz w:val="24"/>
+          <w:szCs w:val="24"/>
+          <w:lang w:val="es-ES" w:eastAsia="es-ES"/>
+        </w:rPr>
+        <w:lastRenderedPageBreak/>
+        <w:drawing>
+          <wp:inline distT="0" distB="0" distL="0" distR="0" wp14:anchorId="7FF795BE" wp14:editId="07B7C159">
+            <wp:extent cx="3471647" cy="2831123"/>
+            <wp:effectExtent l="0" t="0" r="0" b="7620"/>
+            <wp:docPr id="1" name="Imagen 1"/>
+            <wp:cNvGraphicFramePr>
+              <a:graphicFrameLocks xmlns:a="http://schemas.openxmlformats.org/drawingml/2006/main" noChangeAspect="1"/>
+            </wp:cNvGraphicFramePr>
+            <a:graphic xmlns:a="http://schemas.openxmlformats.org/drawingml/2006/main">
+              <a:graphicData uri="http://schemas.openxmlformats.org/drawingml/2006/picture">
+                <pic:pic xmlns:pic="http://schemas.openxmlformats.org/drawingml/2006/picture">
+                  <pic:nvPicPr>
+                    <pic:cNvPr id="1" name=""/>
+                    <pic:cNvPicPr/>
+                  </pic:nvPicPr>
+                  <pic:blipFill>
+                    <a:blip r:embed="rId6"/>
+                    <a:stretch>
+                      <a:fillRect/>
+                    </a:stretch>
+                  </pic:blipFill>
+                  <pic:spPr>
+                    <a:xfrm>
+                      <a:off x="0" y="0"/>
+                      <a:ext cx="3490778" cy="2846725"/>
+                    </a:xfrm>
+                    <a:prstGeom prst="rect">
+                      <a:avLst/>
+                    </a:prstGeom>
+                  </pic:spPr>
+                </pic:pic>
+              </a:graphicData>
+            </a:graphic>
+          </wp:inline>
+        </w:drawing>
+      </w:r>
+    </w:p>
+    <w:p>
+      <w:pPr>
+        <w:spacing w:before="100" w:beforeAutospacing="1" w:after="100" w:afterAutospacing="1" w:line="240" w:lineRule="auto"/>
+        <w:rPr>
+          <w:rFonts w:ascii="Times New Roman" w:eastAsia="Times New Roman" w:hAnsi="Times New Roman" w:cs="Times New Roman"/>
+          <w:sz w:val="24"/>
+          <w:szCs w:val="24"/>
+          <w:lang w:val="es-ES" w:eastAsia="es-ES"/>
+        </w:rPr>
+      </w:pPr>
+      <w:r>
+        <w:rPr>
+          <w:rFonts w:ascii="Times New Roman" w:eastAsia="Times New Roman" w:hAnsi="Times New Roman" w:cs="Times New Roman"/>
+          <w:sz w:val="24"/>
+          <w:szCs w:val="24"/>
+          <w:lang w:val="es-ES" w:eastAsia="es-ES"/>
+        </w:rPr>
+        <w:t>Se detalla cada paso del proceso (iterar, verificar, acumular). El foco está en el cómo se realiza la tarea. Se utilizan variables mutables para almacenar el resultado intermedio.</w:t>
+      </w:r>
+    </w:p>
+    <w:p>
+      <w:pPr>
+        <w:spacing w:before="100" w:beforeAutospacing="1" w:after="100" w:afterAutospacing="1" w:line="240" w:lineRule="auto"/>
+        <w:rPr>
+          <w:rFonts w:ascii="Times New Roman" w:eastAsia="Times New Roman" w:hAnsi="Times New Roman" w:cs="Times New Roman"/>
+          <w:sz w:val="24"/>
+          <w:szCs w:val="24"/>
+          <w:lang w:val="es-ES" w:eastAsia="es-ES"/>
+        </w:rPr>
+      </w:pPr>
+    </w:p>
+    <w:p>
+      <w:pPr>
+        <w:pStyle w:val="Prrafodelista"/>
+        <w:numPr>
+          <w:ilvl w:val="0"/>
+          <w:numId w:val="1"/>
+        </w:numPr>
+        <w:spacing w:before="100" w:beforeAutospacing="1" w:after="100" w:afterAutospacing="1" w:line="240" w:lineRule="auto"/>
+        <w:rPr>
+          <w:rFonts w:ascii="Times New Roman" w:eastAsia="Times New Roman" w:hAnsi="Times New Roman" w:cs="Times New Roman"/>
+          <w:sz w:val="24"/>
+          <w:szCs w:val="24"/>
+          <w:lang w:val="es-ES" w:eastAsia="es-ES"/>
+        </w:rPr>
+      </w:pPr>
+      <w:r>
+        <w:rPr>
+          <w:rFonts w:ascii="Times New Roman" w:eastAsia="Times New Roman" w:hAnsi="Times New Roman" w:cs="Times New Roman"/>
+          <w:sz w:val="24"/>
+          <w:szCs w:val="24"/>
+          <w:lang w:val="es-ES" w:eastAsia="es-ES"/>
+        </w:rPr>
+        <w:t xml:space="preserve">En </w:t>
+      </w:r>
+      <w:proofErr w:type="spellStart"/>
+      <w:r>
+        <w:rPr>
+          <w:rFonts w:ascii="Times New Roman" w:eastAsia="Times New Roman" w:hAnsi="Times New Roman" w:cs="Times New Roman"/>
+          <w:sz w:val="24"/>
+          <w:szCs w:val="24"/>
+          <w:lang w:val="es-ES" w:eastAsia="es-ES"/>
+        </w:rPr>
+        <w:t>Haskell</w:t>
+      </w:r>
+      <w:proofErr w:type="spellEnd"/>
+    </w:p>
+    <w:p>
+      <w:pPr>
+        <w:spacing w:before="100" w:beforeAutospacing="1" w:after="100" w:afterAutospacing="1" w:line="240" w:lineRule="auto"/>
+        <w:rPr>
+          <w:rFonts w:ascii="Times New Roman" w:eastAsia="Times New Roman" w:hAnsi="Times New Roman" w:cs="Times New Roman"/>
+          <w:sz w:val="24"/>
+          <w:szCs w:val="24"/>
+          <w:lang w:val="es-ES" w:eastAsia="es-ES"/>
+        </w:rPr>
+      </w:pPr>
+      <w:r>
+        <w:rPr>
+          <w:rFonts w:ascii="Times New Roman" w:eastAsia="Times New Roman" w:hAnsi="Times New Roman" w:cs="Times New Roman"/>
+          <w:sz w:val="24"/>
+          <w:szCs w:val="24"/>
+          <w:lang w:val="es-ES" w:eastAsia="es-ES"/>
+        </w:rPr>
+        <w:drawing>
+          <wp:inline distT="0" distB="0" distL="0" distR="0" wp14:anchorId="70EC767D" wp14:editId="3FA77B5A">
+            <wp:extent cx="5400040" cy="1358900"/>
+            <wp:effectExtent l="0" t="0" r="0" b="0"/>
+            <wp:docPr id="2" name="Imagen 2"/>
+            <wp:cNvGraphicFramePr>
+              <a:graphicFrameLocks xmlns:a="http://schemas.openxmlformats.org/drawingml/2006/main" noChangeAspect="1"/>
+            </wp:cNvGraphicFramePr>
+            <a:graphic xmlns:a="http://schemas.openxmlformats.org/drawingml/2006/main">
+              <a:graphicData uri="http://schemas.openxmlformats.org/drawingml/2006/picture">
+                <pic:pic xmlns:pic="http://schemas.openxmlformats.org/drawingml/2006/picture">
+                  <pic:nvPicPr>
+                    <pic:cNvPr id="1" name=""/>
+                    <pic:cNvPicPr/>
+                  </pic:nvPicPr>
+                  <pic:blipFill>
+                    <a:blip r:embed="rId7"/>
+                    <a:stretch>
+                      <a:fillRect/>
+                    </a:stretch>
+                  </pic:blipFill>
+                  <pic:spPr>
+                    <a:xfrm>
+                      <a:off x="0" y="0"/>
+                      <a:ext cx="5400040" cy="1358900"/>
+                    </a:xfrm>
+                    <a:prstGeom prst="rect">
+                      <a:avLst/>
+                    </a:prstGeom>
+                  </pic:spPr>
+                </pic:pic>
+              </a:graphicData>
+            </a:graphic>
+          </wp:inline>
+        </w:drawing>
+      </w:r>
+    </w:p>
+    <w:p>
+      <w:pPr>
+        <w:spacing w:before="100" w:beforeAutospacing="1" w:after="100" w:afterAutospacing="1" w:line="240" w:lineRule="auto"/>
+        <w:rPr>
+          <w:rFonts w:ascii="Times New Roman" w:eastAsia="Times New Roman" w:hAnsi="Times New Roman" w:cs="Times New Roman"/>
+          <w:sz w:val="24"/>
+          <w:szCs w:val="24"/>
+          <w:lang w:val="es-ES" w:eastAsia="es-ES"/>
+        </w:rPr>
+      </w:pPr>
+      <w:r>
+        <w:rPr>
+          <w:rFonts w:ascii="Times New Roman" w:eastAsia="Times New Roman" w:hAnsi="Times New Roman" w:cs="Times New Roman"/>
+          <w:sz w:val="24"/>
+          <w:szCs w:val="24"/>
+          <w:lang w:val="es-ES" w:eastAsia="es-ES"/>
+        </w:rPr>
+        <w:t>Pudiéndose reducir aún más.</w:t>
+      </w:r>
+    </w:p>
+    <w:p>
+      <w:pPr>
+        <w:spacing w:before="100" w:beforeAutospacing="1" w:after="100" w:afterAutospacing="1" w:line="240" w:lineRule="auto"/>
+        <w:rPr>
+          <w:rFonts w:ascii="Times New Roman" w:eastAsia="Times New Roman" w:hAnsi="Times New Roman" w:cs="Times New Roman"/>
+          <w:sz w:val="24"/>
+          <w:szCs w:val="24"/>
+          <w:lang w:val="es-ES" w:eastAsia="es-ES"/>
+        </w:rPr>
+      </w:pPr>
+      <w:r>
+        <w:rPr>
+          <w:rFonts w:ascii="Times New Roman" w:eastAsia="Times New Roman" w:hAnsi="Times New Roman" w:cs="Times New Roman"/>
+          <w:sz w:val="24"/>
+          <w:szCs w:val="24"/>
+          <w:lang w:val="es-ES" w:eastAsia="es-ES"/>
+        </w:rPr>
+        <w:drawing>
+          <wp:inline distT="0" distB="0" distL="0" distR="0" wp14:anchorId="0B3F48A5" wp14:editId="551D0222">
+            <wp:extent cx="5400040" cy="541020"/>
+            <wp:effectExtent l="0" t="0" r="0" b="0"/>
+            <wp:docPr id="3" name="Imagen 3"/>
+            <wp:cNvGraphicFramePr>
+              <a:graphicFrameLocks xmlns:a="http://schemas.openxmlformats.org/drawingml/2006/main" noChangeAspect="1"/>
+            </wp:cNvGraphicFramePr>
+            <a:graphic xmlns:a="http://schemas.openxmlformats.org/drawingml/2006/main">
+              <a:graphicData uri="http://schemas.openxmlformats.org/drawingml/2006/picture">
+                <pic:pic xmlns:pic="http://schemas.openxmlformats.org/drawingml/2006/picture">
+                  <pic:nvPicPr>
+                    <pic:cNvPr id="1" name=""/>
+                    <pic:cNvPicPr/>
+                  </pic:nvPicPr>
+                  <pic:blipFill>
+                    <a:blip r:embed="rId8"/>
+                    <a:stretch>
+                      <a:fillRect/>
+                    </a:stretch>
+                  </pic:blipFill>
+                  <pic:spPr>
+                    <a:xfrm>
+                      <a:off x="0" y="0"/>
+                      <a:ext cx="5400040" cy="541020"/>
+                    </a:xfrm>
+                    <a:prstGeom prst="rect">
+                      <a:avLst/>
+                    </a:prstGeom>
+                  </pic:spPr>
+                </pic:pic>
+              </a:graphicData>
+            </a:graphic>
+          </wp:inline>
+        </w:drawing>
+      </w:r>
+    </w:p>
+    <w:p>
+      <w:pPr>
+        <w:spacing w:before="100" w:beforeAutospacing="1" w:after="100" w:afterAutospacing="1" w:line="240" w:lineRule="auto"/>
+        <w:rPr>
+          <w:rFonts w:ascii="Times New Roman" w:eastAsia="Times New Roman" w:hAnsi="Times New Roman" w:cs="Times New Roman"/>
+          <w:sz w:val="24"/>
+          <w:szCs w:val="24"/>
+          <w:lang w:val="es-ES" w:eastAsia="es-ES"/>
+        </w:rPr>
+      </w:pPr>
+      <w:r>
+        <w:rPr>
+          <w:rFonts w:ascii="Times New Roman" w:eastAsia="Times New Roman" w:hAnsi="Times New Roman" w:cs="Times New Roman"/>
+          <w:sz w:val="24"/>
+          <w:szCs w:val="24"/>
+          <w:lang w:val="es-ES" w:eastAsia="es-ES"/>
+        </w:rPr>
+        <w:t>Se</w:t>
+      </w:r>
+      <w:r>
+        <w:rPr>
+          <w:rFonts w:ascii="Times New Roman" w:eastAsia="Times New Roman" w:hAnsi="Times New Roman" w:cs="Times New Roman"/>
+          <w:sz w:val="24"/>
+          <w:szCs w:val="24"/>
+          <w:lang w:val="es-ES" w:eastAsia="es-ES"/>
+        </w:rPr>
+        <w:t xml:space="preserve"> describe qué se quiere obtener (la suma de los pares) utilizando funciones que transforman datos. No se especifican los pasos de la iteración o la acumulación. Se favorecen las listas inmutables y las funciones puras.</w:t>
+      </w:r>
+    </w:p>
+    <w:p>
+      <w:pPr>
+        <w:spacing w:before="100" w:beforeAutospacing="1" w:after="100" w:afterAutospacing="1" w:line="240" w:lineRule="auto"/>
+        <w:rPr>
+          <w:rFonts w:ascii="Times New Roman" w:eastAsia="Times New Roman" w:hAnsi="Times New Roman" w:cs="Times New Roman"/>
+          <w:sz w:val="24"/>
+          <w:szCs w:val="24"/>
+          <w:lang w:val="es-ES" w:eastAsia="es-ES"/>
+        </w:rPr>
+      </w:pPr>
+    </w:p>
+    <w:p>
+      <w:pPr>
+        <w:spacing w:before="100" w:beforeAutospacing="1" w:after="100" w:afterAutospacing="1" w:line="240" w:lineRule="auto"/>
+        <w:rPr>
+          <w:rFonts w:ascii="Times New Roman" w:eastAsia="Times New Roman" w:hAnsi="Times New Roman" w:cs="Times New Roman"/>
+          <w:sz w:val="24"/>
+          <w:szCs w:val="24"/>
+          <w:lang w:val="es-ES" w:eastAsia="es-ES"/>
+        </w:rPr>
+      </w:pPr>
+    </w:p>
+    <w:p>
+      <w:pPr>
+        <w:spacing w:before="100" w:beforeAutospacing="1" w:after="100" w:afterAutospacing="1" w:line="240" w:lineRule="auto"/>
+        <w:rPr>
+          <w:rFonts w:ascii="Times New Roman" w:eastAsia="Times New Roman" w:hAnsi="Times New Roman" w:cs="Times New Roman"/>
+          <w:sz w:val="24"/>
+          <w:szCs w:val="24"/>
+          <w:lang w:val="es-ES" w:eastAsia="es-ES"/>
+        </w:rPr>
+      </w:pPr>
+    </w:p>
+    <w:p>
+      <w:pPr>
+        <w:spacing w:before="100" w:beforeAutospacing="1" w:after="100" w:afterAutospacing="1" w:line="240" w:lineRule="auto"/>
+        <w:rPr>
+          <w:rFonts w:ascii="Times New Roman" w:eastAsia="Times New Roman" w:hAnsi="Times New Roman" w:cs="Times New Roman"/>
+          <w:sz w:val="24"/>
+          <w:szCs w:val="24"/>
+          <w:lang w:val="es-ES" w:eastAsia="es-ES"/>
+        </w:rPr>
+      </w:pPr>
+    </w:p>
+    <w:p>
+      <w:pPr>
+        <w:pStyle w:val="Prrafodelista"/>
+        <w:numPr>
+          <w:ilvl w:val="0"/>
+          <w:numId w:val="1"/>
+        </w:numPr>
+        <w:spacing w:before="100" w:beforeAutospacing="1" w:after="100" w:afterAutospacing="1" w:line="240" w:lineRule="auto"/>
+        <w:rPr>
+          <w:rFonts w:ascii="Times New Roman" w:eastAsia="Times New Roman" w:hAnsi="Times New Roman" w:cs="Times New Roman"/>
+          <w:sz w:val="24"/>
+          <w:szCs w:val="24"/>
+          <w:lang w:val="es-ES" w:eastAsia="es-ES"/>
+        </w:rPr>
+      </w:pPr>
+      <w:r>
+        <w:rPr>
+          <w:rFonts w:ascii="Times New Roman" w:eastAsia="Times New Roman" w:hAnsi="Times New Roman" w:cs="Times New Roman"/>
+          <w:sz w:val="24"/>
+          <w:szCs w:val="24"/>
+          <w:lang w:val="es-ES" w:eastAsia="es-ES"/>
+        </w:rPr>
+        <w:lastRenderedPageBreak/>
+        <w:t>En Java</w:t>
+      </w:r>
+    </w:p>
+    <w:p>
+      <w:pPr>
+        <w:spacing w:before="100" w:beforeAutospacing="1" w:after="100" w:afterAutospacing="1" w:line="240" w:lineRule="auto"/>
+        <w:rPr>
+          <w:rFonts w:ascii="Times New Roman" w:eastAsia="Times New Roman" w:hAnsi="Times New Roman" w:cs="Times New Roman"/>
+          <w:sz w:val="24"/>
+          <w:szCs w:val="24"/>
+          <w:lang w:val="es-ES" w:eastAsia="es-ES"/>
+        </w:rPr>
+      </w:pPr>
+      <w:r>
+        <w:rPr>
+          <w:rFonts w:ascii="Times New Roman" w:eastAsia="Times New Roman" w:hAnsi="Times New Roman" w:cs="Times New Roman"/>
+          <w:sz w:val="24"/>
+          <w:szCs w:val="24"/>
+          <w:lang w:val="es-ES" w:eastAsia="es-ES"/>
+        </w:rPr>
+        <w:drawing>
+          <wp:inline distT="0" distB="0" distL="0" distR="0" wp14:anchorId="2B54EE6C" wp14:editId="3B856DAA">
+            <wp:extent cx="5400040" cy="2498090"/>
+            <wp:effectExtent l="0" t="0" r="0" b="0"/>
+            <wp:docPr id="4" name="Imagen 4"/>
+            <wp:cNvGraphicFramePr>
+              <a:graphicFrameLocks xmlns:a="http://schemas.openxmlformats.org/drawingml/2006/main" noChangeAspect="1"/>
+            </wp:cNvGraphicFramePr>
+            <a:graphic xmlns:a="http://schemas.openxmlformats.org/drawingml/2006/main">
+              <a:graphicData uri="http://schemas.openxmlformats.org/drawingml/2006/picture">
+                <pic:pic xmlns:pic="http://schemas.openxmlformats.org/drawingml/2006/picture">
+                  <pic:nvPicPr>
+                    <pic:cNvPr id="1" name=""/>
+                    <pic:cNvPicPr/>
+                  </pic:nvPicPr>
+                  <pic:blipFill>
+                    <a:blip r:embed="rId9"/>
+                    <a:stretch>
+                      <a:fillRect/>
+                    </a:stretch>
+                  </pic:blipFill>
+                  <pic:spPr>
+                    <a:xfrm>
+                      <a:off x="0" y="0"/>
+                      <a:ext cx="5400040" cy="2498090"/>
+                    </a:xfrm>
+                    <a:prstGeom prst="rect">
+                      <a:avLst/>
+                    </a:prstGeom>
+                  </pic:spPr>
+                </pic:pic>
+              </a:graphicData>
+            </a:graphic>
+          </wp:inline>
+        </w:drawing>
+      </w:r>
+    </w:p>
+    <w:p>
+      <w:pPr>
+        <w:spacing w:before="100" w:beforeAutospacing="1" w:after="100" w:afterAutospacing="1" w:line="240" w:lineRule="auto"/>
+        <w:rPr>
+          <w:rFonts w:ascii="Times New Roman" w:eastAsia="Times New Roman" w:hAnsi="Times New Roman" w:cs="Times New Roman"/>
+          <w:sz w:val="24"/>
+          <w:szCs w:val="24"/>
+          <w:lang w:val="es-ES" w:eastAsia="es-ES"/>
+        </w:rPr>
+      </w:pPr>
+      <w:r>
+        <w:rPr>
+          <w:rFonts w:ascii="Times New Roman" w:eastAsia="Times New Roman" w:hAnsi="Times New Roman" w:cs="Times New Roman"/>
+          <w:sz w:val="24"/>
+          <w:szCs w:val="24"/>
+          <w:lang w:val="es-ES" w:eastAsia="es-ES"/>
+        </w:rPr>
+        <w:t>Java (</w:t>
+      </w:r>
+      <w:proofErr w:type="spellStart"/>
+      <w:r>
+        <w:rPr>
+          <w:rFonts w:ascii="Times New Roman" w:eastAsia="Times New Roman" w:hAnsi="Times New Roman" w:cs="Times New Roman"/>
+          <w:sz w:val="24"/>
+          <w:szCs w:val="24"/>
+          <w:lang w:val="es-ES" w:eastAsia="es-ES"/>
+        </w:rPr>
+        <w:t>Multiparadigma</w:t>
+      </w:r>
+      <w:proofErr w:type="spellEnd"/>
+      <w:r>
+        <w:rPr>
+          <w:rFonts w:ascii="Times New Roman" w:eastAsia="Times New Roman" w:hAnsi="Times New Roman" w:cs="Times New Roman"/>
+          <w:sz w:val="24"/>
+          <w:szCs w:val="24"/>
+          <w:lang w:val="es-ES" w:eastAsia="es-ES"/>
+        </w:rPr>
+        <w:t xml:space="preserve">): Utiliza un enfoque más declarativo con </w:t>
+      </w:r>
+      <w:proofErr w:type="spellStart"/>
+      <w:r>
+        <w:rPr>
+          <w:rFonts w:ascii="Times New Roman" w:eastAsia="Times New Roman" w:hAnsi="Times New Roman" w:cs="Times New Roman"/>
+          <w:sz w:val="24"/>
+          <w:szCs w:val="24"/>
+          <w:lang w:val="es-ES" w:eastAsia="es-ES"/>
+        </w:rPr>
+        <w:t>Streams</w:t>
+      </w:r>
+      <w:proofErr w:type="spellEnd"/>
+      <w:r>
+        <w:rPr>
+          <w:rFonts w:ascii="Times New Roman" w:eastAsia="Times New Roman" w:hAnsi="Times New Roman" w:cs="Times New Roman"/>
+          <w:sz w:val="24"/>
+          <w:szCs w:val="24"/>
+          <w:lang w:val="es-ES" w:eastAsia="es-ES"/>
+        </w:rPr>
+        <w:t>, permitiendo expresar la lógica de filtrado y suma de manera concisa. Aunque Java sigue siendo fundamentalmente imperativo, las características funcionales permiten un estilo más cercano al declarativo para ciertas operaciones.</w:t>
       </w:r>
     </w:p>
     <w:p>
@@ -1147,6 +2482,7 @@
           <w:lang w:val="es-ES" w:eastAsia="es-ES"/>
         </w:rPr>
       </w:pPr>
+      <w:bookmarkStart w:id="6" w:name="_Toc199541540"/>
       <w:r>
         <w:rPr>
           <w:rFonts w:ascii="Times New Roman" w:eastAsia="Times New Roman" w:hAnsi="Times New Roman" w:cs="Times New Roman"/>
@@ -1156,8 +2492,20 @@
           <w:szCs w:val="36"/>
           <w:lang w:val="es-ES" w:eastAsia="es-ES"/>
         </w:rPr>
-        <w:t>5. Comparación general</w:t>
-      </w:r>
+        <w:t>6</w:t>
+      </w:r>
+      <w:r>
+        <w:rPr>
+          <w:rFonts w:ascii="Times New Roman" w:eastAsia="Times New Roman" w:hAnsi="Times New Roman" w:cs="Times New Roman"/>
+          <w:b/>
+          <w:bCs/>
+          <w:sz w:val="36"/>
+          <w:szCs w:val="36"/>
+          <w:lang w:val="es-ES" w:eastAsia="es-ES"/>
+        </w:rPr>
+        <w:t>. Comparación general</w:t>
+      </w:r>
+      <w:bookmarkEnd w:id="6"/>
     </w:p>
     <w:p>
       <w:pPr>
@@ -1228,330 +2576,14 @@
       <w:pPr>
         <w:pStyle w:val="Ttulo2"/>
       </w:pPr>
-      <w:r>
-        <w:t xml:space="preserve">3. Lenguaje </w:t>
-      </w:r>
-      <w:proofErr w:type="spellStart"/>
-      <w:r>
-        <w:t>Haskell</w:t>
-      </w:r>
-      <w:proofErr w:type="spellEnd"/>
-      <w:r>
-        <w:t xml:space="preserve"> (Declarativo)</w:t>
-      </w:r>
-    </w:p>
-    <w:p>
-      <w:pPr>
-        <w:pStyle w:val="Ttulo3"/>
-      </w:pPr>
-      <w:r>
-        <w:t>Características principales:</w:t>
-      </w:r>
-    </w:p>
-    <w:p>
-      <w:pPr>
-        <w:numPr>
-          <w:ilvl w:val="0"/>
-          <w:numId w:val="5"/>
-        </w:numPr>
-        <w:spacing w:before="100" w:beforeAutospacing="1" w:after="100" w:afterAutospacing="1" w:line="240" w:lineRule="auto"/>
-      </w:pPr>
-      <w:r>
-        <w:t>Funcional puro (declarativo)</w:t>
-      </w:r>
-    </w:p>
-    <w:p>
-      <w:pPr>
-        <w:numPr>
-          <w:ilvl w:val="0"/>
-          <w:numId w:val="5"/>
-        </w:numPr>
-        <w:spacing w:before="100" w:beforeAutospacing="1" w:after="100" w:afterAutospacing="1" w:line="240" w:lineRule="auto"/>
-      </w:pPr>
-      <w:r>
-        <w:t>Evaluación perezosa (</w:t>
-      </w:r>
-      <w:proofErr w:type="spellStart"/>
-      <w:r>
-        <w:t>lazy</w:t>
-      </w:r>
-      <w:proofErr w:type="spellEnd"/>
-      <w:r>
-        <w:t xml:space="preserve"> </w:t>
-      </w:r>
-      <w:proofErr w:type="spellStart"/>
-      <w:r>
-        <w:t>evaluation</w:t>
-      </w:r>
-      <w:proofErr w:type="spellEnd"/>
-      <w:r>
-        <w:t>)</w:t>
-      </w:r>
-    </w:p>
-    <w:p>
-      <w:pPr>
-        <w:numPr>
-          <w:ilvl w:val="0"/>
-          <w:numId w:val="5"/>
-        </w:numPr>
-        <w:spacing w:before="100" w:beforeAutospacing="1" w:after="100" w:afterAutospacing="1" w:line="240" w:lineRule="auto"/>
-      </w:pPr>
-      <w:r>
-        <w:t>Variables inmutables y funciones puras</w:t>
-      </w:r>
-    </w:p>
-    <w:p>
-      <w:pPr>
-        <w:pStyle w:val="Ttulo3"/>
-      </w:pPr>
-      <w:r>
-        <w:lastRenderedPageBreak/>
-        <w:t>Ventajas:</w:t>
-      </w:r>
-    </w:p>
-    <w:p>
-      <w:pPr>
-        <w:numPr>
-          <w:ilvl w:val="0"/>
-          <w:numId w:val="6"/>
-        </w:numPr>
-        <w:spacing w:before="100" w:beforeAutospacing="1" w:after="100" w:afterAutospacing="1" w:line="240" w:lineRule="auto"/>
-      </w:pPr>
-      <w:r>
-        <w:t>Código conciso y expresivo</w:t>
-      </w:r>
-    </w:p>
-    <w:p>
-      <w:pPr>
-        <w:numPr>
-          <w:ilvl w:val="0"/>
-          <w:numId w:val="6"/>
-        </w:numPr>
-        <w:spacing w:before="100" w:beforeAutospacing="1" w:after="100" w:afterAutospacing="1" w:line="240" w:lineRule="auto"/>
-      </w:pPr>
-      <w:r>
-        <w:t>Facilidad para pruebas y verificación formal</w:t>
-      </w:r>
-    </w:p>
-    <w:p>
-      <w:pPr>
-        <w:numPr>
-          <w:ilvl w:val="0"/>
-          <w:numId w:val="6"/>
-        </w:numPr>
-        <w:spacing w:before="100" w:beforeAutospacing="1" w:after="100" w:afterAutospacing="1" w:line="240" w:lineRule="auto"/>
-      </w:pPr>
-      <w:r>
-        <w:t>Excelente manejo de concurrencia</w:t>
-      </w:r>
-    </w:p>
-    <w:p>
-      <w:pPr>
-        <w:pStyle w:val="Ttulo3"/>
-      </w:pPr>
-      <w:r>
-        <w:t>Desventajas:</w:t>
-      </w:r>
-    </w:p>
-    <w:p>
-      <w:pPr>
-        <w:numPr>
-          <w:ilvl w:val="0"/>
-          <w:numId w:val="7"/>
-        </w:numPr>
-        <w:spacing w:before="100" w:beforeAutospacing="1" w:after="100" w:afterAutospacing="1" w:line="240" w:lineRule="auto"/>
-      </w:pPr>
-      <w:r>
-        <w:t>Curva de aprendizaje elevada</w:t>
-      </w:r>
-    </w:p>
-    <w:p>
-      <w:pPr>
-        <w:numPr>
-          <w:ilvl w:val="0"/>
-          <w:numId w:val="7"/>
-        </w:numPr>
-        <w:spacing w:before="100" w:beforeAutospacing="1" w:after="100" w:afterAutospacing="1" w:line="240" w:lineRule="auto"/>
-      </w:pPr>
-      <w:r>
-        <w:t>Difícil de depurar para principiantes</w:t>
-      </w:r>
-    </w:p>
-    <w:p>
-      <w:pPr>
-        <w:numPr>
-          <w:ilvl w:val="0"/>
-          <w:numId w:val="7"/>
-        </w:numPr>
-        <w:spacing w:before="100" w:beforeAutospacing="1" w:after="100" w:afterAutospacing="1" w:line="240" w:lineRule="auto"/>
-      </w:pPr>
-      <w:r>
-        <w:t>Menor adopción industrial</w:t>
-      </w:r>
-    </w:p>
-    <w:p>
-      <w:pPr>
-        <w:pStyle w:val="Ttulo2"/>
-      </w:pPr>
-      <w:r>
-        <w:t>4. Lenguaje Java (</w:t>
-      </w:r>
-      <w:proofErr w:type="spellStart"/>
-      <w:r>
-        <w:t>Multiparadigma</w:t>
-      </w:r>
-      <w:proofErr w:type="spellEnd"/>
-      <w:r>
-        <w:t>)</w:t>
-      </w:r>
-    </w:p>
-    <w:p>
-      <w:pPr>
-        <w:pStyle w:val="Ttulo3"/>
-      </w:pPr>
-      <w:r>
-        <w:t>Características principales:</w:t>
-      </w:r>
-    </w:p>
-    <w:p>
-      <w:pPr>
-        <w:numPr>
-          <w:ilvl w:val="0"/>
-          <w:numId w:val="8"/>
-        </w:numPr>
-        <w:spacing w:before="100" w:beforeAutospacing="1" w:after="100" w:afterAutospacing="1" w:line="240" w:lineRule="auto"/>
-      </w:pPr>
-      <w:r>
-        <w:t>Orientado a objetos e imperativo</w:t>
-      </w:r>
-    </w:p>
-    <w:p>
-      <w:pPr>
-        <w:numPr>
-          <w:ilvl w:val="0"/>
-          <w:numId w:val="8"/>
-        </w:numPr>
-        <w:spacing w:before="100" w:beforeAutospacing="1" w:after="100" w:afterAutospacing="1" w:line="240" w:lineRule="auto"/>
-      </w:pPr>
-      <w:r>
-        <w:t>Soporte para programación funcional desde Java 8 (</w:t>
-      </w:r>
-      <w:proofErr w:type="spellStart"/>
-      <w:r>
-        <w:t>streams</w:t>
-      </w:r>
-      <w:proofErr w:type="spellEnd"/>
-      <w:r>
-        <w:t>, lambdas)</w:t>
-      </w:r>
-    </w:p>
-    <w:p>
-      <w:pPr>
-        <w:numPr>
-          <w:ilvl w:val="0"/>
-          <w:numId w:val="8"/>
-        </w:numPr>
-        <w:spacing w:before="100" w:beforeAutospacing="1" w:after="100" w:afterAutospacing="1" w:line="240" w:lineRule="auto"/>
-      </w:pPr>
-      <w:r>
-        <w:t>Multiplataforma gracias a la JVM</w:t>
-      </w:r>
-    </w:p>
-    <w:p>
-      <w:pPr>
-        <w:pStyle w:val="Ttulo3"/>
-      </w:pPr>
-      <w:r>
-        <w:t>Ventajas:</w:t>
-      </w:r>
-    </w:p>
-    <w:p>
-      <w:pPr>
-        <w:numPr>
-          <w:ilvl w:val="0"/>
-          <w:numId w:val="9"/>
-        </w:numPr>
-        <w:spacing w:before="100" w:beforeAutospacing="1" w:after="100" w:afterAutospacing="1" w:line="240" w:lineRule="auto"/>
-      </w:pPr>
-      <w:r>
-        <w:t>Gran comunidad y soporte</w:t>
-      </w:r>
-    </w:p>
-    <w:p>
-      <w:pPr>
-        <w:numPr>
-          <w:ilvl w:val="0"/>
-          <w:numId w:val="9"/>
-        </w:numPr>
-        <w:spacing w:before="100" w:beforeAutospacing="1" w:after="100" w:afterAutospacing="1" w:line="240" w:lineRule="auto"/>
-      </w:pPr>
-      <w:r>
-        <w:t>Rico ecosistema de bibliotecas y herramientas</w:t>
-      </w:r>
-    </w:p>
-    <w:p>
-      <w:pPr>
-        <w:numPr>
-          <w:ilvl w:val="0"/>
-          <w:numId w:val="9"/>
-        </w:numPr>
-        <w:spacing w:before="100" w:beforeAutospacing="1" w:after="100" w:afterAutospacing="1" w:line="240" w:lineRule="auto"/>
-      </w:pPr>
-      <w:r>
-        <w:t>Buen equilibrio entre rendimiento y abstracción</w:t>
-      </w:r>
-    </w:p>
-    <w:p>
-      <w:pPr>
-        <w:pStyle w:val="Ttulo3"/>
-      </w:pPr>
-      <w:r>
-        <w:t>Desventajas:</w:t>
-      </w:r>
-    </w:p>
-    <w:p>
-      <w:pPr>
-        <w:numPr>
-          <w:ilvl w:val="0"/>
-          <w:numId w:val="10"/>
-        </w:numPr>
-        <w:spacing w:before="100" w:beforeAutospacing="1" w:after="100" w:afterAutospacing="1" w:line="240" w:lineRule="auto"/>
-      </w:pPr>
-      <w:r>
-        <w:t>Verbosidad del código</w:t>
-      </w:r>
-    </w:p>
-    <w:p>
-      <w:pPr>
-        <w:numPr>
-          <w:ilvl w:val="0"/>
-          <w:numId w:val="10"/>
-        </w:numPr>
-        <w:spacing w:before="100" w:beforeAutospacing="1" w:after="100" w:afterAutospacing="1" w:line="240" w:lineRule="auto"/>
-      </w:pPr>
-      <w:r>
-        <w:t>Gestión manual de errores (try/catch) que puede saturar el código</w:t>
-      </w:r>
-    </w:p>
-    <w:p>
-      <w:pPr>
-        <w:numPr>
-          <w:ilvl w:val="0"/>
-          <w:numId w:val="10"/>
-        </w:numPr>
-        <w:spacing w:before="100" w:beforeAutospacing="1" w:after="100" w:afterAutospacing="1" w:line="240" w:lineRule="auto"/>
-      </w:pPr>
-      <w:r>
-        <w:t>Rendimiento inferior al de C en operaciones de bajo nivel</w:t>
-      </w:r>
-    </w:p>
-    <w:p>
-      <w:pPr>
-        <w:pStyle w:val="Ttulo2"/>
-      </w:pPr>
-      <w:r>
-        <w:t>6. Conclusión</w:t>
-      </w:r>
+      <w:bookmarkStart w:id="7" w:name="_Toc199541541"/>
+      <w:r>
+        <w:t>7</w:t>
+      </w:r>
+      <w:r>
+        <w:t>. Conclusión</w:t>
+      </w:r>
+      <w:bookmarkEnd w:id="7"/>
     </w:p>
     <w:p>
       <w:pPr>
@@ -1612,11 +2644,22 @@
     </w:p>
     <w:p>
       <w:pPr>
+        <w:spacing w:before="100" w:beforeAutospacing="1" w:after="100" w:afterAutospacing="1"/>
+      </w:pPr>
+    </w:p>
+    <w:p>
+      <w:pPr>
         <w:pStyle w:val="Ttulo2"/>
       </w:pPr>
-      <w:r>
-        <w:t>7. Bibliografía</w:t>
-      </w:r>
+      <w:bookmarkStart w:id="8" w:name="_Toc199541542"/>
+      <w:r>
+        <w:lastRenderedPageBreak/>
+        <w:t>8</w:t>
+      </w:r>
+      <w:r>
+        <w:t>. Bibliografía</w:t>
+      </w:r>
+      <w:bookmarkEnd w:id="8"/>
     </w:p>
     <w:p>
       <w:pPr>
@@ -1769,7 +2812,7 @@
       <w:r>
         <w:t xml:space="preserve">. </w:t>
       </w:r>
-      <w:hyperlink r:id="rId5" w:tgtFrame="_new" w:history="1">
+      <w:hyperlink r:id="rId10" w:tgtFrame="_new" w:history="1">
         <w:r>
           <w:rPr>
             <w:rStyle w:val="Hipervnculo"/>
@@ -1788,7 +2831,6 @@
       </w:pPr>
       <w:proofErr w:type="spellStart"/>
       <w:r>
-        <w:lastRenderedPageBreak/>
         <w:t>Bird</w:t>
       </w:r>
       <w:proofErr w:type="spellEnd"/>
@@ -1903,7 +2945,7 @@
       <w:r>
         <w:t xml:space="preserve"> (2024). </w:t>
       </w:r>
-      <w:hyperlink r:id="rId6" w:tgtFrame="_new" w:history="1">
+      <w:hyperlink r:id="rId11" w:tgtFrame="_new" w:history="1">
         <w:r>
           <w:rPr>
             <w:rStyle w:val="Hipervnculo"/>
@@ -3538,6 +4580,119 @@
     </w:lvl>
   </w:abstractNum>
   <w:abstractNum w:abstractNumId="11" w15:restartNumberingAfterBreak="0">
+    <w:nsid w:val="7BF40F4F"/>
+    <w:multiLevelType w:val="hybridMultilevel"/>
+    <w:tmpl w:val="57023F7E"/>
+    <w:lvl w:ilvl="0" w:tplc="17346ACA">
+      <w:start w:val="8"/>
+      <w:numFmt w:val="bullet"/>
+      <w:lvlText w:val="-"/>
+      <w:lvlJc w:val="left"/>
+      <w:pPr>
+        <w:ind w:left="720" w:hanging="360"/>
+      </w:pPr>
+      <w:rPr>
+        <w:rFonts w:ascii="Arial" w:eastAsiaTheme="minorHAnsi" w:hAnsi="Arial" w:cs="Arial" w:hint="default"/>
+      </w:rPr>
+    </w:lvl>
+    <w:lvl w:ilvl="1" w:tplc="0C0A0003" w:tentative="1">
+      <w:start w:val="1"/>
+      <w:numFmt w:val="bullet"/>
+      <w:lvlText w:val="o"/>
+      <w:lvlJc w:val="left"/>
+      <w:pPr>
+        <w:ind w:left="1440" w:hanging="360"/>
+      </w:pPr>
+      <w:rPr>
+        <w:rFonts w:ascii="Courier New" w:hAnsi="Courier New" w:cs="Courier New" w:hint="default"/>
+      </w:rPr>
+    </w:lvl>
+    <w:lvl w:ilvl="2" w:tplc="0C0A0005" w:tentative="1">
+      <w:start w:val="1"/>
+      <w:numFmt w:val="bullet"/>
+      <w:lvlText w:val=""/>
+      <w:lvlJc w:val="left"/>
+      <w:pPr>
+        <w:ind w:left="2160" w:hanging="360"/>
+      </w:pPr>
+      <w:rPr>
+        <w:rFonts w:ascii="Wingdings" w:hAnsi="Wingdings" w:hint="default"/>
+      </w:rPr>
+    </w:lvl>
+    <w:lvl w:ilvl="3" w:tplc="0C0A0001" w:tentative="1">
+      <w:start w:val="1"/>
+      <w:numFmt w:val="bullet"/>
+      <w:lvlText w:val=""/>
+      <w:lvlJc w:val="left"/>
+      <w:pPr>
+        <w:ind w:left="2880" w:hanging="360"/>
+      </w:pPr>
+      <w:rPr>
+        <w:rFonts w:ascii="Symbol" w:hAnsi="Symbol" w:hint="default"/>
+      </w:rPr>
+    </w:lvl>
+    <w:lvl w:ilvl="4" w:tplc="0C0A0003" w:tentative="1">
+      <w:start w:val="1"/>
+      <w:numFmt w:val="bullet"/>
+      <w:lvlText w:val="o"/>
+      <w:lvlJc w:val="left"/>
+      <w:pPr>
+        <w:ind w:left="3600" w:hanging="360"/>
+      </w:pPr>
+      <w:rPr>
+        <w:rFonts w:ascii="Courier New" w:hAnsi="Courier New" w:cs="Courier New" w:hint="default"/>
+      </w:rPr>
+    </w:lvl>
+    <w:lvl w:ilvl="5" w:tplc="0C0A0005" w:tentative="1">
+      <w:start w:val="1"/>
+      <w:numFmt w:val="bullet"/>
+      <w:lvlText w:val=""/>
+      <w:lvlJc w:val="left"/>
+      <w:pPr>
+        <w:ind w:left="4320" w:hanging="360"/>
+      </w:pPr>
+      <w:rPr>
+        <w:rFonts w:ascii="Wingdings" w:hAnsi="Wingdings" w:hint="default"/>
+      </w:rPr>
+    </w:lvl>
+    <w:lvl w:ilvl="6" w:tplc="0C0A0001" w:tentative="1">
+      <w:start w:val="1"/>
+      <w:numFmt w:val="bullet"/>
+      <w:lvlText w:val=""/>
+      <w:lvlJc w:val="left"/>
+      <w:pPr>
+        <w:ind w:left="5040" w:hanging="360"/>
+      </w:pPr>
+      <w:rPr>
+        <w:rFonts w:ascii="Symbol" w:hAnsi="Symbol" w:hint="default"/>
+      </w:rPr>
+    </w:lvl>
+    <w:lvl w:ilvl="7" w:tplc="0C0A0003" w:tentative="1">
+      <w:start w:val="1"/>
+      <w:numFmt w:val="bullet"/>
+      <w:lvlText w:val="o"/>
+      <w:lvlJc w:val="left"/>
+      <w:pPr>
+        <w:ind w:left="5760" w:hanging="360"/>
+      </w:pPr>
+      <w:rPr>
+        <w:rFonts w:ascii="Courier New" w:hAnsi="Courier New" w:cs="Courier New" w:hint="default"/>
+      </w:rPr>
+    </w:lvl>
+    <w:lvl w:ilvl="8" w:tplc="0C0A0005" w:tentative="1">
+      <w:start w:val="1"/>
+      <w:numFmt w:val="bullet"/>
+      <w:lvlText w:val=""/>
+      <w:lvlJc w:val="left"/>
+      <w:pPr>
+        <w:ind w:left="6480" w:hanging="360"/>
+      </w:pPr>
+      <w:rPr>
+        <w:rFonts w:ascii="Wingdings" w:hAnsi="Wingdings" w:hint="default"/>
+      </w:rPr>
+    </w:lvl>
+  </w:abstractNum>
+  <w:abstractNum w:abstractNumId="12" w15:restartNumberingAfterBreak="0">
     <w:nsid w:val="7D492A24"/>
     <w:multiLevelType w:val="multilevel"/>
     <w:tmpl w:val="A5B24EFC"/>
@@ -3702,7 +4857,7 @@
     <w:abstractNumId w:val="0"/>
   </w:num>
   <w:num w:numId="6">
-    <w:abstractNumId w:val="11"/>
+    <w:abstractNumId w:val="12"/>
   </w:num>
   <w:num w:numId="7">
     <w:abstractNumId w:val="9"/>
@@ -3721,6 +4876,9 @@
   </w:num>
   <w:num w:numId="12">
     <w:abstractNumId w:val="1"/>
+  </w:num>
+  <w:num w:numId="13">
+    <w:abstractNumId w:val="11"/>
   </w:num>
 </w:numbering>
 </file>
@@ -4119,6 +5277,27 @@
     <w:name w:val="Normal"/>
     <w:qFormat/>
   </w:style>
+  <w:style w:type="paragraph" w:styleId="Ttulo1">
+    <w:name w:val="heading 1"/>
+    <w:basedOn w:val="Normal"/>
+    <w:next w:val="Normal"/>
+    <w:link w:val="Ttulo1Car"/>
+    <w:uiPriority w:val="9"/>
+    <w:qFormat/>
+    <w:rsid w:val="00E75815"/>
+    <w:pPr>
+      <w:keepNext/>
+      <w:keepLines/>
+      <w:spacing w:before="240" w:after="0"/>
+      <w:outlineLvl w:val="0"/>
+    </w:pPr>
+    <w:rPr>
+      <w:rFonts w:asciiTheme="majorHAnsi" w:eastAsiaTheme="majorEastAsia" w:hAnsiTheme="majorHAnsi" w:cstheme="majorBidi"/>
+      <w:color w:val="2E74B5" w:themeColor="accent1" w:themeShade="BF"/>
+      <w:sz w:val="32"/>
+      <w:szCs w:val="32"/>
+    </w:rPr>
+  </w:style>
   <w:style w:type="paragraph" w:styleId="Ttulo2">
     <w:name w:val="heading 2"/>
     <w:basedOn w:val="Normal"/>
@@ -4244,7 +5423,6 @@
     <w:name w:val="Hyperlink"/>
     <w:basedOn w:val="Fuentedeprrafopredeter"/>
     <w:uiPriority w:val="99"/>
-    <w:semiHidden/>
     <w:unhideWhenUsed/>
     <w:rsid w:val="00D308ED"/>
     <w:rPr>
@@ -4264,6 +5442,58 @@
       <w:sz w:val="20"/>
       <w:szCs w:val="20"/>
     </w:rPr>
+  </w:style>
+  <w:style w:type="character" w:customStyle="1" w:styleId="Ttulo1Car">
+    <w:name w:val="Título 1 Car"/>
+    <w:basedOn w:val="Fuentedeprrafopredeter"/>
+    <w:link w:val="Ttulo1"/>
+    <w:uiPriority w:val="9"/>
+    <w:rsid w:val="00E75815"/>
+    <w:rPr>
+      <w:rFonts w:asciiTheme="majorHAnsi" w:eastAsiaTheme="majorEastAsia" w:hAnsiTheme="majorHAnsi" w:cstheme="majorBidi"/>
+      <w:color w:val="2E74B5" w:themeColor="accent1" w:themeShade="BF"/>
+      <w:sz w:val="32"/>
+      <w:szCs w:val="32"/>
+    </w:rPr>
+  </w:style>
+  <w:style w:type="paragraph" w:styleId="TtuloTDC">
+    <w:name w:val="TOC Heading"/>
+    <w:basedOn w:val="Ttulo1"/>
+    <w:next w:val="Normal"/>
+    <w:uiPriority w:val="39"/>
+    <w:unhideWhenUsed/>
+    <w:qFormat/>
+    <w:rsid w:val="00E75815"/>
+    <w:pPr>
+      <w:outlineLvl w:val="9"/>
+    </w:pPr>
+    <w:rPr>
+      <w:lang w:val="es-ES" w:eastAsia="es-ES"/>
+    </w:rPr>
+  </w:style>
+  <w:style w:type="paragraph" w:styleId="TDC2">
+    <w:name w:val="toc 2"/>
+    <w:basedOn w:val="Normal"/>
+    <w:next w:val="Normal"/>
+    <w:autoRedefine/>
+    <w:uiPriority w:val="39"/>
+    <w:unhideWhenUsed/>
+    <w:rsid w:val="00E75815"/>
+    <w:pPr>
+      <w:spacing w:after="100"/>
+      <w:ind w:left="220"/>
+    </w:pPr>
+  </w:style>
+  <w:style w:type="paragraph" w:styleId="Prrafodelista">
+    <w:name w:val="List Paragraph"/>
+    <w:basedOn w:val="Normal"/>
+    <w:uiPriority w:val="34"/>
+    <w:qFormat/>
+    <w:rsid w:val="00D87325"/>
+    <w:pPr>
+      <w:ind w:left="720"/>
+      <w:contextualSpacing/>
+    </w:pPr>
   </w:style>
 </w:styles>
 </file>
@@ -4527,4 +5757,16 @@
     </a:ext>
   </a:extLst>
 </a:theme>
+</file>
+
+<file path=customXml/item1.xml><?xml version="1.0" encoding="utf-8"?>
+<b:Sources xmlns:b="http://schemas.openxmlformats.org/officeDocument/2006/bibliography" xmlns="http://schemas.openxmlformats.org/officeDocument/2006/bibliography" SelectedStyle="\APASixthEditionOfficeOnline.xsl" StyleName="APA" Version="6"/>
+</file>
+
+<file path=customXml/itemProps1.xml><?xml version="1.0" encoding="utf-8"?>
+<ds:datastoreItem xmlns:ds="http://schemas.openxmlformats.org/officeDocument/2006/customXml" ds:itemID="{38985BD4-871E-4687-A095-D900E6F7A9B8}">
+  <ds:schemaRefs>
+    <ds:schemaRef ds:uri="http://schemas.openxmlformats.org/officeDocument/2006/bibliography"/>
+  </ds:schemaRefs>
+</ds:datastoreItem>
 </file>